--- a/Project supporting Artifacts/Intrim Report - Document/backend -technologies.docx
+++ b/Project supporting Artifacts/Intrim Report - Document/backend -technologies.docx
@@ -3,8 +3,21 @@
 <w:document xmlns:wpc="http://schemas.microsoft.com/office/word/2010/wordprocessingCanvas" xmlns:cx="http://schemas.microsoft.com/office/drawing/2014/chartex" xmlns:cx1="http://schemas.microsoft.com/office/drawing/2015/9/8/chartex" xmlns:cx2="http://schemas.microsoft.com/office/drawing/2015/10/21/chartex" xmlns:cx3="http://schemas.microsoft.com/office/drawing/2016/5/9/chartex" xmlns:cx4="http://schemas.microsoft.com/office/drawing/2016/5/10/chartex" xmlns:cx5="http://schemas.microsoft.com/office/drawing/2016/5/11/chartex" xmlns:cx6="http://schemas.microsoft.com/office/drawing/2016/5/12/chartex" xmlns:cx7="http://schemas.microsoft.com/office/drawing/2016/5/13/chartex" xmlns:cx8="http://schemas.microsoft.com/office/drawing/2016/5/14/chartex" xmlns:mc="http://schemas.openxmlformats.org/markup-compatibility/2006" xmlns:aink="http://schemas.microsoft.com/office/drawing/2016/ink" xmlns:am3d="http://schemas.microsoft.com/office/drawing/2017/model3d" xmlns:o="urn:schemas-microsoft-com:office:office" xmlns:oel="http://schemas.microsoft.com/office/2019/extlst" xmlns:r="http://schemas.openxmlformats.org/officeDocument/2006/relationships" xmlns:m="http://schemas.openxmlformats.org/officeDocument/2006/math" xmlns:v="urn:schemas-microsoft-com:vml" xmlns:wp14="http://schemas.microsoft.com/office/word/2010/wordprocessingDrawing" xmlns:wp="http://schemas.openxmlformats.org/drawingml/2006/wordprocessingDrawing" xmlns:w10="urn:schemas-microsoft-com:office:word" xmlns:w="http://schemas.openxmlformats.org/wordprocessingml/2006/main" xmlns:w14="http://schemas.microsoft.com/office/word/2010/wordml" xmlns:w15="http://schemas.microsoft.com/office/word/2012/wordml" xmlns:w16cex="http://schemas.microsoft.com/office/word/2018/wordml/cex" xmlns:w16cid="http://schemas.microsoft.com/office/word/2016/wordml/cid" xmlns:w16="http://schemas.microsoft.com/office/word/2018/wordml" xmlns:w16sdtdh="http://schemas.microsoft.com/office/word/2020/wordml/sdtdatahash" xmlns:w16se="http://schemas.microsoft.com/office/word/2015/wordml/symex" xmlns:wpg="http://schemas.microsoft.com/office/word/2010/wordprocessingGroup" xmlns:wpi="http://schemas.microsoft.com/office/word/2010/wordprocessingInk" xmlns:wne="http://schemas.microsoft.com/office/word/2006/wordml" xmlns:wps="http://schemas.microsoft.com/office/word/2010/wordprocessingShape" mc:Ignorable="w14 w15 w16se w16cid w16 w16cex w16sdtdh wp14">
   <w:body>
     <w:p>
-      <w:r>
-        <w:t>Back end technologies we are using in out application are follows</w:t>
+      <w:proofErr w:type="gramStart"/>
+      <w:r>
+        <w:t>Back end</w:t>
+      </w:r>
+      <w:proofErr w:type="gramEnd"/>
+      <w:r>
+        <w:t xml:space="preserve"> technologies we are using in </w:t>
+      </w:r>
+      <w:proofErr w:type="spellStart"/>
+      <w:r>
+        <w:t>out</w:t>
+      </w:r>
+      <w:proofErr w:type="spellEnd"/>
+      <w:r>
+        <w:t xml:space="preserve"> application are follows</w:t>
       </w:r>
     </w:p>
     <w:tbl>
@@ -166,10 +179,7 @@
           </w:tcPr>
           <w:p>
             <w:r>
-              <w:t xml:space="preserve">Api Hosting </w:t>
-            </w:r>
-            <w:r>
-              <w:t>technology</w:t>
+              <w:t>Api Hosting technology</w:t>
             </w:r>
           </w:p>
         </w:tc>
@@ -287,8 +297,15 @@
       </w:r>
     </w:p>
     <w:p>
-      <w:r>
-        <w:t>Every one from our team</w:t>
+      <w:proofErr w:type="spellStart"/>
+      <w:proofErr w:type="gramStart"/>
+      <w:r>
+        <w:t>Every one</w:t>
+      </w:r>
+      <w:proofErr w:type="spellEnd"/>
+      <w:proofErr w:type="gramEnd"/>
+      <w:r>
+        <w:t xml:space="preserve"> from our team</w:t>
       </w:r>
       <w:r>
         <w:t xml:space="preserve"> some basic </w:t>
@@ -306,28 +323,15 @@
         <w:t>Wide Community and Ecosystem</w:t>
       </w:r>
       <w:r>
-        <w:t xml:space="preserve">: Spring Boot has a large and active community. This means that </w:t>
-      </w:r>
-      <w:r>
-        <w:t>we</w:t>
-      </w:r>
-      <w:r>
-        <w:t xml:space="preserve"> can find a </w:t>
-      </w:r>
+        <w:t xml:space="preserve">: Spring Boot has a large and active community. This means that we can find a </w:t>
+      </w:r>
+      <w:proofErr w:type="spellStart"/>
       <w:r>
         <w:t>lost</w:t>
       </w:r>
-      <w:r>
-        <w:t xml:space="preserve"> of resources, tutorials, and libraries to help with </w:t>
-      </w:r>
-      <w:r>
-        <w:t>project</w:t>
-      </w:r>
-      <w:r>
-        <w:t xml:space="preserve"> development</w:t>
-      </w:r>
-      <w:r>
-        <w:t>.</w:t>
+      <w:proofErr w:type="spellEnd"/>
+      <w:r>
+        <w:t xml:space="preserve"> of resources, tutorials, and libraries to help with project development.</w:t>
       </w:r>
     </w:p>
     <w:p>
@@ -339,13 +343,7 @@
         <w:t>Security</w:t>
       </w:r>
       <w:r>
-        <w:t xml:space="preserve">: Spring Boot provides built-in security features, including support for OAuth, JWT, and other authentication and authorization mechanisms. This makes it easier to secure </w:t>
-      </w:r>
-      <w:r>
-        <w:t>our</w:t>
-      </w:r>
-      <w:r>
-        <w:t xml:space="preserve"> API.</w:t>
+        <w:t>: Spring Boot provides built-in security features, including support for OAuth, JWT, and other authentication and authorization mechanisms. This makes it easier to secure our API.</w:t>
       </w:r>
     </w:p>
     <w:p>
@@ -357,19 +355,7 @@
         <w:t>Testing</w:t>
       </w:r>
       <w:r>
-        <w:t xml:space="preserve">: Spring Boot makes it easy to write unit tests for </w:t>
-      </w:r>
-      <w:r>
-        <w:t>our</w:t>
-      </w:r>
-      <w:r>
-        <w:t xml:space="preserve"> API</w:t>
-      </w:r>
-      <w:r>
-        <w:t xml:space="preserve"> and mock certain functions with injecting dependency</w:t>
-      </w:r>
-      <w:r>
-        <w:t>.</w:t>
+        <w:t>: Spring Boot makes it easy to write unit tests for our API and mock certain functions with injecting dependency.</w:t>
       </w:r>
     </w:p>
     <w:p>
@@ -491,16 +477,7 @@
           <w:kern w:val="0"/>
           <w14:ligatures w14:val="none"/>
         </w:rPr>
-        <w:t>File Storage</w:t>
-      </w:r>
-      <w:r>
-        <w:rPr>
-          <w:b/>
-          <w:bCs/>
-          <w:kern w:val="0"/>
-          <w14:ligatures w14:val="none"/>
-        </w:rPr>
-        <w:t xml:space="preserve"> - </w:t>
+        <w:t xml:space="preserve">File Storage - </w:t>
       </w:r>
       <w:r>
         <w:rPr>
@@ -543,8 +520,13 @@
       </w:r>
     </w:p>
     <w:p>
-      <w:r>
-        <w:t xml:space="preserve">Again to prevent vendor lock in we use azure over </w:t>
+      <w:proofErr w:type="gramStart"/>
+      <w:r>
+        <w:t>Again</w:t>
+      </w:r>
+      <w:proofErr w:type="gramEnd"/>
+      <w:r>
+        <w:t xml:space="preserve"> to prevent vendor lock in we use azure over </w:t>
       </w:r>
       <w:r>
         <w:t>AWS Messaging</w:t>
@@ -590,7 +572,23 @@
     <w:p>
       <w:r>
         <w:lastRenderedPageBreak/>
-        <w:t>Pandas DataFrames: Pandas, a popular Python library, introduces the concept of DataFrames, which are two-dimensional, tabular data structures ideal for cleaning, filtering, and transforming data. It provides easy-to-use methods for handling missing values, duplicates, outliers, and other data issues.</w:t>
+        <w:t xml:space="preserve">Pandas </w:t>
+      </w:r>
+      <w:proofErr w:type="spellStart"/>
+      <w:r>
+        <w:t>DataFrames</w:t>
+      </w:r>
+      <w:proofErr w:type="spellEnd"/>
+      <w:r>
+        <w:t xml:space="preserve">: Pandas, a popular Python library, introduces the concept of </w:t>
+      </w:r>
+      <w:proofErr w:type="spellStart"/>
+      <w:r>
+        <w:t>DataFrames</w:t>
+      </w:r>
+      <w:proofErr w:type="spellEnd"/>
+      <w:r>
+        <w:t>, which are two-dimensional, tabular data structures ideal for cleaning, filtering, and transforming data. It provides easy-to-use methods for handling missing values, duplicates, outliers, and other data issues.</w:t>
       </w:r>
     </w:p>
     <w:p/>
@@ -608,7 +606,15 @@
     <w:p/>
     <w:p>
       <w:r>
-        <w:t>Integration with Other Tools: Python can be easily integrated with other data science and machine learning tools. This means that you can seamlessly transition from data cleaning to data analysis, visualization, and modeling within the same environment.</w:t>
+        <w:t xml:space="preserve">Integration with Other Tools: Python can be easily integrated with other data science and machine learning tools. This means that you can seamlessly transition from data cleaning to data analysis, visualization, and </w:t>
+      </w:r>
+      <w:proofErr w:type="spellStart"/>
+      <w:r>
+        <w:t>modeling</w:t>
+      </w:r>
+      <w:proofErr w:type="spellEnd"/>
+      <w:r>
+        <w:t xml:space="preserve"> within the same environment.</w:t>
       </w:r>
     </w:p>
     <w:p/>
@@ -688,7 +694,15 @@
     <w:p/>
     <w:p>
       <w:r>
-        <w:t>Background Execution: Linux daemons run in the background, independent of user sessions. This allows your microservices to execute continuously and independently of user interactions, making them suitable for long-running and non-interactive tasks.</w:t>
+        <w:t xml:space="preserve">Background Execution: Linux daemons run in the background, independent of user sessions. This allows your microservices to execute continuously and independently of user interactions, making them suitable for </w:t>
+      </w:r>
+      <w:proofErr w:type="gramStart"/>
+      <w:r>
+        <w:t>long-running</w:t>
+      </w:r>
+      <w:proofErr w:type="gramEnd"/>
+      <w:r>
+        <w:t xml:space="preserve"> and non-interactive tasks.</w:t>
       </w:r>
     </w:p>
     <w:p/>
@@ -700,7 +714,15 @@
     <w:p/>
     <w:p>
       <w:r>
-        <w:t>Resource Efficiency: Running microservices as daemons can be resource-efficient. You can control the resource allocation (CPU, memory, etc.) to optimize performance and prevent resource contention with other processes.</w:t>
+        <w:t xml:space="preserve">Resource Efficiency: Running microservices as daemons can be </w:t>
+      </w:r>
+      <w:proofErr w:type="gramStart"/>
+      <w:r>
+        <w:t>resource-efficient</w:t>
+      </w:r>
+      <w:proofErr w:type="gramEnd"/>
+      <w:r>
+        <w:t>. You can control the resource allocation (CPU, memory, etc.) to optimize performance and prevent resource contention with other processes.</w:t>
       </w:r>
     </w:p>
     <w:p/>
@@ -718,20 +740,62 @@
     <w:p/>
     <w:p>
       <w:r>
-        <w:t>Logging and Output Handling: Linux daemons can direct their output (stdout and stderr) to log files or other logging mechanisms. This makes it easier to capture and analyze logs, helping with debugging and monitoring.</w:t>
-      </w:r>
-    </w:p>
-    <w:p/>
-    <w:p>
-      <w:r>
-        <w:t>Process Management: Linux provides tools like systemd and init.d scripts to manage daemons effectively. You can configure these tools to start, stop, restart, or monitor your microservices.</w:t>
+        <w:t>Logging and Output Handling: Linux daemons can direct their output (</w:t>
+      </w:r>
+      <w:proofErr w:type="spellStart"/>
+      <w:r>
+        <w:t>stdout</w:t>
+      </w:r>
+      <w:proofErr w:type="spellEnd"/>
+      <w:r>
+        <w:t xml:space="preserve"> and stderr) to log files or other logging mechanisms. This makes it easier to capture and </w:t>
+      </w:r>
+      <w:proofErr w:type="spellStart"/>
+      <w:r>
+        <w:t>analyze</w:t>
+      </w:r>
+      <w:proofErr w:type="spellEnd"/>
+      <w:r>
+        <w:t xml:space="preserve"> logs, helping with debugging and monitoring.</w:t>
+      </w:r>
+    </w:p>
+    <w:p/>
+    <w:p>
+      <w:r>
+        <w:t xml:space="preserve">Process Management: Linux provides tools like </w:t>
+      </w:r>
+      <w:proofErr w:type="spellStart"/>
+      <w:r>
+        <w:t>systemd</w:t>
+      </w:r>
+      <w:proofErr w:type="spellEnd"/>
+      <w:r>
+        <w:t xml:space="preserve"> and </w:t>
+      </w:r>
+      <w:proofErr w:type="spellStart"/>
+      <w:proofErr w:type="gramStart"/>
+      <w:r>
+        <w:t>init.d</w:t>
+      </w:r>
+      <w:proofErr w:type="spellEnd"/>
+      <w:proofErr w:type="gramEnd"/>
+      <w:r>
+        <w:t xml:space="preserve"> scripts to manage daemons effectively. You can configure these tools to start, stop, restart, or monitor your microservices.</w:t>
       </w:r>
     </w:p>
     <w:p/>
     <w:p>
       <w:r>
         <w:lastRenderedPageBreak/>
-        <w:t>Scheduling and Cron Jobs: Daemons can be scheduled to run at specific times or intervals using cron jobs. This is useful for automating repetitive tasks or scheduled jobs within your microservices.</w:t>
+        <w:t xml:space="preserve">Scheduling and Cron Jobs: Daemons can be scheduled to run at specific times or intervals using </w:t>
+      </w:r>
+      <w:proofErr w:type="spellStart"/>
+      <w:r>
+        <w:t>cron</w:t>
+      </w:r>
+      <w:proofErr w:type="spellEnd"/>
+      <w:r>
+        <w:t xml:space="preserve"> jobs. This is useful for automating repetitive tasks or scheduled jobs within your microservices.</w:t>
       </w:r>
     </w:p>
     <w:p/>
@@ -766,7 +830,15 @@
     </w:p>
     <w:p>
       <w:r>
-        <w:t xml:space="preserve">Here we simple went for low cost virtual machine with high reliability </w:t>
+        <w:t xml:space="preserve">Here we </w:t>
+      </w:r>
+      <w:proofErr w:type="gramStart"/>
+      <w:r>
+        <w:t>simple</w:t>
+      </w:r>
+      <w:proofErr w:type="gramEnd"/>
+      <w:r>
+        <w:t xml:space="preserve"> went for low cost virtual machine with high reliability </w:t>
       </w:r>
       <w:r>
         <w:t>on a pay-as-you-go basis</w:t>
@@ -774,7 +846,23 @@
     </w:p>
     <w:p>
       <w:r>
-        <w:t xml:space="preserve">Since we need complex deployments we where not able to deploy our services on  serverless architecture </w:t>
+        <w:t xml:space="preserve">Since we need complex deployments </w:t>
+      </w:r>
+      <w:proofErr w:type="spellStart"/>
+      <w:r>
+        <w:t>we where</w:t>
+      </w:r>
+      <w:proofErr w:type="spellEnd"/>
+      <w:r>
+        <w:t xml:space="preserve"> not able to deploy our services </w:t>
+      </w:r>
+      <w:proofErr w:type="gramStart"/>
+      <w:r>
+        <w:t>on  serverless</w:t>
+      </w:r>
+      <w:proofErr w:type="gramEnd"/>
+      <w:r>
+        <w:t xml:space="preserve"> architecture </w:t>
       </w:r>
     </w:p>
     <w:p>
@@ -839,13 +927,29 @@
     <w:p/>
     <w:p>
       <w:r>
-        <w:t>Stability and Reliability: Ubuntu Server is known for its stability and reliability, making it a suitable choice for production environments. It benefits from the strong foundation of the Debian operating system and the Long Term Support (LTS) releases of Ubuntu, which are supported for five years.</w:t>
-      </w:r>
-    </w:p>
-    <w:p/>
-    <w:p>
-      <w:r>
-        <w:t>Security: Ubuntu takes security seriously and provides regular security updates and patches to protect against vulnerabilities. Additionally, it includes features such as AppArmor and Uncomplicated Firewall (UFW) for enhancing security.</w:t>
+        <w:t xml:space="preserve">Stability and Reliability: Ubuntu Server is known for its stability and reliability, making it a suitable choice for production environments. It benefits from the strong foundation of the Debian operating system and the </w:t>
+      </w:r>
+      <w:proofErr w:type="gramStart"/>
+      <w:r>
+        <w:t>Long Term</w:t>
+      </w:r>
+      <w:proofErr w:type="gramEnd"/>
+      <w:r>
+        <w:t xml:space="preserve"> Support (LTS) releases of Ubuntu, which are supported for five years.</w:t>
+      </w:r>
+    </w:p>
+    <w:p/>
+    <w:p>
+      <w:r>
+        <w:t xml:space="preserve">Security: Ubuntu takes security seriously and provides regular security updates and patches to protect against vulnerabilities. Additionally, it includes features such as </w:t>
+      </w:r>
+      <w:proofErr w:type="spellStart"/>
+      <w:r>
+        <w:t>AppArmor</w:t>
+      </w:r>
+      <w:proofErr w:type="spellEnd"/>
+      <w:r>
+        <w:t xml:space="preserve"> and Uncomplicated Firewall (UFW) for enhancing security.</w:t>
       </w:r>
     </w:p>
     <w:p/>
@@ -900,6 +1004,56 @@
     <w:p>
       <w:r>
         <w:t>LTS Releases: LTS (Long Term Support) releases of Ubuntu Server receive support for five years, providing stability and predictability for server environments. This is especially important for businesses and organizations.</w:t>
+      </w:r>
+    </w:p>
+    <w:p>
+      <w:proofErr w:type="gramStart"/>
+      <w:r>
+        <w:rPr>
+          <w:b/>
+          <w:bCs/>
+        </w:rPr>
+        <w:t>Data</w:t>
+      </w:r>
+      <w:r>
+        <w:t xml:space="preserve"> :</w:t>
+      </w:r>
+      <w:proofErr w:type="gramEnd"/>
+    </w:p>
+    <w:p>
+      <w:r>
+        <w:t xml:space="preserve">We are taking test datasets from </w:t>
+      </w:r>
+      <w:proofErr w:type="spellStart"/>
+      <w:r>
+        <w:t>kaggle</w:t>
+      </w:r>
+      <w:proofErr w:type="spellEnd"/>
+      <w:r>
+        <w:t xml:space="preserve"> that are at least over 60,000 rows and more than 13 columns. But less than 30</w:t>
+      </w:r>
+      <w:r>
+        <w:t xml:space="preserve">. </w:t>
+      </w:r>
+      <w:r>
+        <w:t xml:space="preserve">Currently we support only CSV </w:t>
+      </w:r>
+      <w:r>
+        <w:t xml:space="preserve">file format for data sets. when user is </w:t>
+      </w:r>
+      <w:proofErr w:type="gramStart"/>
+      <w:r>
+        <w:t>uploading</w:t>
+      </w:r>
+      <w:proofErr w:type="gramEnd"/>
+      <w:r>
+        <w:t xml:space="preserve"> </w:t>
+      </w:r>
+      <w:r>
+        <w:t>We store them</w:t>
+      </w:r>
+      <w:r>
+        <w:t xml:space="preserve"> in azure storage account blog storage.</w:t>
       </w:r>
     </w:p>
     <w:sectPr>
